--- a/writeups/projects/honors thesis/thesis_revised_2.docx
+++ b/writeups/projects/honors thesis/thesis_revised_2.docx
@@ -1,7 +1,7 @@
 
 <file path=word/document.xml><?xml version="1.0" encoding="utf-8"?>
 <w:document xmlns:wpc="http://schemas.microsoft.com/office/word/2010/wordprocessingCanvas" xmlns:cx="http://schemas.microsoft.com/office/drawing/2014/chartex" xmlns:cx1="http://schemas.microsoft.com/office/drawing/2015/9/8/chartex" xmlns:cx2="http://schemas.microsoft.com/office/drawing/2015/10/21/chartex" xmlns:cx3="http://schemas.microsoft.com/office/drawing/2016/5/9/chartex" xmlns:cx4="http://schemas.microsoft.com/office/drawing/2016/5/10/chartex" xmlns:cx5="http://schemas.microsoft.com/office/drawing/2016/5/11/chartex" xmlns:cx6="http://schemas.microsoft.com/office/drawing/2016/5/12/chartex" xmlns:cx7="http://schemas.microsoft.com/office/drawing/2016/5/13/chartex" xmlns:cx8="http://schemas.microsoft.com/office/drawing/2016/5/14/chartex" xmlns:mc="http://schemas.openxmlformats.org/markup-compatibility/2006" xmlns:aink="http://schemas.microsoft.com/office/drawing/2016/ink" xmlns:am3d="http://schemas.microsoft.com/office/drawing/2017/model3d" xmlns:o="urn:schemas-microsoft-com:office:office" xmlns:oel="http://schemas.microsoft.com/office/2019/extlst" xmlns:r="http://schemas.openxmlformats.org/officeDocument/2006/relationships" xmlns:m="http://schemas.openxmlformats.org/officeDocument/2006/math" xmlns:v="urn:schemas-microsoft-com:vml" xmlns:wp14="http://schemas.microsoft.com/office/word/2010/wordprocessingDrawing" xmlns:wp="http://schemas.openxmlformats.org/drawingml/2006/wordprocessingDrawing" xmlns:w10="urn:schemas-microsoft-com:office:word" xmlns:w="http://schemas.openxmlformats.org/wordprocessingml/2006/main" xmlns:w14="http://schemas.microsoft.com/office/word/2010/wordml" xmlns:w15="http://schemas.microsoft.com/office/word/2012/wordml" xmlns:w16cex="http://schemas.microsoft.com/office/word/2018/wordml/cex" xmlns:w16cid="http://schemas.microsoft.com/office/word/2016/wordml/cid" xmlns:w16="http://schemas.microsoft.com/office/word/2018/wordml" xmlns:w16du="http://schemas.microsoft.com/office/word/2023/wordml/word16du" xmlns:w16sdtdh="http://schemas.microsoft.com/office/word/2020/wordml/sdtdatahash" xmlns:w16se="http://schemas.microsoft.com/office/word/2015/wordml/symex" xmlns:wpg="http://schemas.microsoft.com/office/word/2010/wordprocessingGroup" xmlns:wpi="http://schemas.microsoft.com/office/word/2010/wordprocessingInk" xmlns:wne="http://schemas.microsoft.com/office/word/2006/wordml" xmlns:wps="http://schemas.microsoft.com/office/word/2010/wordprocessingShape" mc:Ignorable="w14 w15 w16se w16cid w16 w16cex w16sdtdh wp14">
-  <w:background w:color="FFF6E7"/>
+  <w:background w:color="FFFFFF" w:themeColor="background1"/>
   <w:body>
     <w:p>
       <w:pPr>
@@ -951,14 +951,25 @@
         </w:rPr>
         <w:t xml:space="preserve">they </w:t>
       </w:r>
-      <w:r>
-        <w:rPr>
-          <w:rFonts w:ascii="Sylfaen" w:hAnsi="Sylfaen"/>
-          <w:color w:val="410C01"/>
-          <w:sz w:val="20"/>
-          <w:szCs w:val="20"/>
-        </w:rPr>
-        <w:t xml:space="preserve">are able to flexibly categorize speech sounds despite the presence of natural variation is known as the </w:t>
+      <w:proofErr w:type="gramStart"/>
+      <w:r>
+        <w:rPr>
+          <w:rFonts w:ascii="Sylfaen" w:hAnsi="Sylfaen"/>
+          <w:color w:val="410C01"/>
+          <w:sz w:val="20"/>
+          <w:szCs w:val="20"/>
+        </w:rPr>
+        <w:t>are able to</w:t>
+      </w:r>
+      <w:proofErr w:type="gramEnd"/>
+      <w:r>
+        <w:rPr>
+          <w:rFonts w:ascii="Sylfaen" w:hAnsi="Sylfaen"/>
+          <w:color w:val="410C01"/>
+          <w:sz w:val="20"/>
+          <w:szCs w:val="20"/>
+        </w:rPr>
+        <w:t xml:space="preserve"> flexibly categorize speech sounds despite the presence of natural variation is known as the </w:t>
       </w:r>
       <w:r>
         <w:rPr>
@@ -1777,7 +1788,27 @@
           <w:sz w:val="20"/>
           <w:szCs w:val="20"/>
         </w:rPr>
-        <w:t>task similar to that used in th</w:t>
+        <w:t xml:space="preserve">task </w:t>
+      </w:r>
+      <w:proofErr w:type="gramStart"/>
+      <w:r>
+        <w:rPr>
+          <w:rFonts w:ascii="Sylfaen" w:hAnsi="Sylfaen"/>
+          <w:color w:val="410C01"/>
+          <w:sz w:val="20"/>
+          <w:szCs w:val="20"/>
+        </w:rPr>
+        <w:t>similar to</w:t>
+      </w:r>
+      <w:proofErr w:type="gramEnd"/>
+      <w:r>
+        <w:rPr>
+          <w:rFonts w:ascii="Sylfaen" w:hAnsi="Sylfaen"/>
+          <w:color w:val="410C01"/>
+          <w:sz w:val="20"/>
+          <w:szCs w:val="20"/>
+        </w:rPr>
+        <w:t xml:space="preserve"> that used in th</w:t>
       </w:r>
       <w:r>
         <w:rPr>
@@ -1840,7 +1871,27 @@
           <w:sz w:val="20"/>
           <w:szCs w:val="20"/>
         </w:rPr>
-        <w:t>listeners’ ability to hone in on a stimulus.</w:t>
+        <w:t xml:space="preserve">listeners’ ability to </w:t>
+      </w:r>
+      <w:proofErr w:type="gramStart"/>
+      <w:r>
+        <w:rPr>
+          <w:rFonts w:ascii="Sylfaen" w:hAnsi="Sylfaen"/>
+          <w:color w:val="410C01"/>
+          <w:sz w:val="20"/>
+          <w:szCs w:val="20"/>
+        </w:rPr>
+        <w:t>hone in on</w:t>
+      </w:r>
+      <w:proofErr w:type="gramEnd"/>
+      <w:r>
+        <w:rPr>
+          <w:rFonts w:ascii="Sylfaen" w:hAnsi="Sylfaen"/>
+          <w:color w:val="410C01"/>
+          <w:sz w:val="20"/>
+          <w:szCs w:val="20"/>
+        </w:rPr>
+        <w:t xml:space="preserve"> a stimulus.</w:t>
       </w:r>
     </w:p>
     <w:p>
@@ -1868,7 +1919,27 @@
           <w:sz w:val="20"/>
           <w:szCs w:val="20"/>
         </w:rPr>
-        <w:t>. If we are able to replicate the results of Samuel 2016 with this paradigm</w:t>
+        <w:t xml:space="preserve">. If we </w:t>
+      </w:r>
+      <w:proofErr w:type="gramStart"/>
+      <w:r>
+        <w:rPr>
+          <w:rFonts w:ascii="Sylfaen" w:hAnsi="Sylfaen"/>
+          <w:color w:val="410C01"/>
+          <w:sz w:val="20"/>
+          <w:szCs w:val="20"/>
+        </w:rPr>
+        <w:t>are able to</w:t>
+      </w:r>
+      <w:proofErr w:type="gramEnd"/>
+      <w:r>
+        <w:rPr>
+          <w:rFonts w:ascii="Sylfaen" w:hAnsi="Sylfaen"/>
+          <w:color w:val="410C01"/>
+          <w:sz w:val="20"/>
+          <w:szCs w:val="20"/>
+        </w:rPr>
+        <w:t xml:space="preserve"> replicate the results of Samuel 2016 with this paradigm</w:t>
       </w:r>
       <w:r>
         <w:rPr>
@@ -3529,7 +3600,27 @@
           <w:sz w:val="20"/>
           <w:szCs w:val="20"/>
         </w:rPr>
-        <w:t xml:space="preserve"> Word, ?s Word + ?</w:t>
+        <w:t xml:space="preserve"> Word</w:t>
+      </w:r>
+      <w:proofErr w:type="gramStart"/>
+      <w:r>
+        <w:rPr>
+          <w:rFonts w:ascii="Sylfaen" w:hAnsi="Sylfaen"/>
+          <w:color w:val="410C01"/>
+          <w:sz w:val="20"/>
+          <w:szCs w:val="20"/>
+        </w:rPr>
+        <w:t>, ?s</w:t>
+      </w:r>
+      <w:proofErr w:type="gramEnd"/>
+      <w:r>
+        <w:rPr>
+          <w:rFonts w:ascii="Sylfaen" w:hAnsi="Sylfaen"/>
+          <w:color w:val="410C01"/>
+          <w:sz w:val="20"/>
+          <w:szCs w:val="20"/>
+        </w:rPr>
+        <w:t xml:space="preserve"> Word + ?</w:t>
       </w:r>
       <w:proofErr w:type="spellStart"/>
       <w:r>
@@ -4516,7 +4607,27 @@
           <w:sz w:val="20"/>
           <w:szCs w:val="20"/>
         </w:rPr>
-        <w:t xml:space="preserve">, referred to as ?s </w:t>
+        <w:t xml:space="preserve">, referred to </w:t>
+      </w:r>
+      <w:proofErr w:type="gramStart"/>
+      <w:r>
+        <w:rPr>
+          <w:rFonts w:ascii="Sylfaen" w:hAnsi="Sylfaen"/>
+          <w:color w:val="410C01"/>
+          <w:sz w:val="20"/>
+          <w:szCs w:val="20"/>
+        </w:rPr>
+        <w:t>as ?s</w:t>
+      </w:r>
+      <w:proofErr w:type="gramEnd"/>
+      <w:r>
+        <w:rPr>
+          <w:rFonts w:ascii="Sylfaen" w:hAnsi="Sylfaen"/>
+          <w:color w:val="410C01"/>
+          <w:sz w:val="20"/>
+          <w:szCs w:val="20"/>
+        </w:rPr>
+        <w:t xml:space="preserve"> </w:t>
       </w:r>
       <w:r>
         <w:rPr>
@@ -5507,8 +5618,19 @@
           <w:sz w:val="20"/>
           <w:szCs w:val="20"/>
         </w:rPr>
-        <w:t>the aforementioned paper</w:t>
-      </w:r>
+        <w:t xml:space="preserve">the </w:t>
+      </w:r>
+      <w:proofErr w:type="gramStart"/>
+      <w:r>
+        <w:rPr>
+          <w:rFonts w:ascii="Sylfaen" w:hAnsi="Sylfaen"/>
+          <w:color w:val="410C01"/>
+          <w:sz w:val="20"/>
+          <w:szCs w:val="20"/>
+        </w:rPr>
+        <w:t>aforementioned paper</w:t>
+      </w:r>
+      <w:proofErr w:type="gramEnd"/>
     </w:p>
     <w:p>
       <w:pPr>
@@ -5762,16 +5884,36 @@
           <w:sz w:val="20"/>
           <w:szCs w:val="20"/>
         </w:rPr>
-        <w:t xml:space="preserve">These word pairings were the same for the </w:t>
-      </w:r>
-      <w:r>
-        <w:rPr>
-          <w:rFonts w:ascii="Sylfaen" w:hAnsi="Sylfaen"/>
-          <w:color w:val="410C01"/>
-          <w:sz w:val="20"/>
-          <w:szCs w:val="20"/>
-        </w:rPr>
-        <w:t>?s Word/?</w:t>
+        <w:t xml:space="preserve">These word pairings were the same for </w:t>
+      </w:r>
+      <w:proofErr w:type="gramStart"/>
+      <w:r>
+        <w:rPr>
+          <w:rFonts w:ascii="Sylfaen" w:hAnsi="Sylfaen"/>
+          <w:color w:val="410C01"/>
+          <w:sz w:val="20"/>
+          <w:szCs w:val="20"/>
+        </w:rPr>
+        <w:t xml:space="preserve">the </w:t>
+      </w:r>
+      <w:r>
+        <w:rPr>
+          <w:rFonts w:ascii="Sylfaen" w:hAnsi="Sylfaen"/>
+          <w:color w:val="410C01"/>
+          <w:sz w:val="20"/>
+          <w:szCs w:val="20"/>
+        </w:rPr>
+        <w:t>?s</w:t>
+      </w:r>
+      <w:proofErr w:type="gramEnd"/>
+      <w:r>
+        <w:rPr>
+          <w:rFonts w:ascii="Sylfaen" w:hAnsi="Sylfaen"/>
+          <w:color w:val="410C01"/>
+          <w:sz w:val="20"/>
+          <w:szCs w:val="20"/>
+        </w:rPr>
+        <w:t xml:space="preserve"> Word/?</w:t>
       </w:r>
       <w:proofErr w:type="spellStart"/>
       <w:r>
@@ -5827,7 +5969,27 @@
           <w:sz w:val="20"/>
           <w:szCs w:val="20"/>
         </w:rPr>
-        <w:t>The ambiguous words (?s Words  and ?</w:t>
+        <w:t xml:space="preserve">The ambiguous words </w:t>
+      </w:r>
+      <w:proofErr w:type="gramStart"/>
+      <w:r>
+        <w:rPr>
+          <w:rFonts w:ascii="Sylfaen" w:hAnsi="Sylfaen"/>
+          <w:color w:val="410C01"/>
+          <w:sz w:val="20"/>
+          <w:szCs w:val="20"/>
+        </w:rPr>
+        <w:t>(?s</w:t>
+      </w:r>
+      <w:proofErr w:type="gramEnd"/>
+      <w:r>
+        <w:rPr>
+          <w:rFonts w:ascii="Sylfaen" w:hAnsi="Sylfaen"/>
+          <w:color w:val="410C01"/>
+          <w:sz w:val="20"/>
+          <w:szCs w:val="20"/>
+        </w:rPr>
+        <w:t xml:space="preserve"> Words  and ?</w:t>
       </w:r>
       <w:proofErr w:type="spellStart"/>
       <w:r>
@@ -7630,7 +7792,27 @@
           <w:sz w:val="20"/>
           <w:szCs w:val="20"/>
         </w:rPr>
-        <w:t xml:space="preserve"> determined by the Voice (Male of Female) the participant is instructed to attend to, and whether that Voice produces ?s Words or ?</w:t>
+        <w:t xml:space="preserve"> determined by the Voice (Male of Female) the participant is instructed to attend to, and whether that Voice </w:t>
+      </w:r>
+      <w:proofErr w:type="gramStart"/>
+      <w:r>
+        <w:rPr>
+          <w:rFonts w:ascii="Sylfaen" w:hAnsi="Sylfaen"/>
+          <w:color w:val="410C01"/>
+          <w:sz w:val="20"/>
+          <w:szCs w:val="20"/>
+        </w:rPr>
+        <w:t>produces ?s</w:t>
+      </w:r>
+      <w:proofErr w:type="gramEnd"/>
+      <w:r>
+        <w:rPr>
+          <w:rFonts w:ascii="Sylfaen" w:hAnsi="Sylfaen"/>
+          <w:color w:val="410C01"/>
+          <w:sz w:val="20"/>
+          <w:szCs w:val="20"/>
+        </w:rPr>
+        <w:t xml:space="preserve"> Words or ?</w:t>
       </w:r>
       <w:proofErr w:type="spellStart"/>
       <w:r>
@@ -8164,7 +8346,17 @@
           <w:sz w:val="20"/>
           <w:szCs w:val="20"/>
         </w:rPr>
-        <w:t>As a result, the ?</w:t>
+        <w:t xml:space="preserve">As a result, </w:t>
+      </w:r>
+      <w:proofErr w:type="gramStart"/>
+      <w:r>
+        <w:rPr>
+          <w:rFonts w:ascii="Sylfaen" w:hAnsi="Sylfaen"/>
+          <w:color w:val="410C01"/>
+          <w:sz w:val="20"/>
+          <w:szCs w:val="20"/>
+        </w:rPr>
+        <w:t>the ?</w:t>
       </w:r>
       <w:proofErr w:type="spellStart"/>
       <w:r>
@@ -8177,6 +8369,7 @@
         <w:t>sh</w:t>
       </w:r>
       <w:proofErr w:type="spellEnd"/>
+      <w:proofErr w:type="gramEnd"/>
       <w:r>
         <w:rPr>
           <w:rFonts w:ascii="Sylfaen" w:hAnsi="Sylfaen"/>
@@ -8673,7 +8866,20 @@
                                 <w:sz w:val="16"/>
                                 <w:szCs w:val="16"/>
                               </w:rPr>
-                              <w:t xml:space="preserve">In this example, Talker A is assigned the </w:t>
+                              <w:t xml:space="preserve">In this example, Talker A is assigned </w:t>
+                            </w:r>
+                            <w:proofErr w:type="gramStart"/>
+                            <w:r>
+                              <w:rPr>
+                                <w:rFonts w:ascii="Sylfaen" w:eastAsia="Calibri" w:hAnsi="Sylfaen"/>
+                                <w:i/>
+                                <w:iCs/>
+                                <w:color w:val="410C01"/>
+                                <w:kern w:val="24"/>
+                                <w:sz w:val="16"/>
+                                <w:szCs w:val="16"/>
+                              </w:rPr>
+                              <w:t xml:space="preserve">the </w:t>
                             </w:r>
                             <w:r>
                               <w:rPr>
@@ -8701,6 +8907,7 @@
                               <w:t>sh</w:t>
                             </w:r>
                             <w:proofErr w:type="spellEnd"/>
+                            <w:proofErr w:type="gramEnd"/>
                             <w:r>
                               <w:rPr>
                                 <w:rFonts w:ascii="Sylfaen" w:eastAsia="Calibri" w:hAnsi="Sylfaen"/>
@@ -9448,7 +9655,27 @@
           <w:sz w:val="20"/>
           <w:szCs w:val="20"/>
         </w:rPr>
-        <w:t>Words, where all the ?s Words for Talker B and all the ?</w:t>
+        <w:t xml:space="preserve">Words, where all </w:t>
+      </w:r>
+      <w:proofErr w:type="gramStart"/>
+      <w:r>
+        <w:rPr>
+          <w:rFonts w:ascii="Sylfaen" w:hAnsi="Sylfaen"/>
+          <w:color w:val="410C01"/>
+          <w:sz w:val="20"/>
+          <w:szCs w:val="20"/>
+        </w:rPr>
+        <w:t>the ?s</w:t>
+      </w:r>
+      <w:proofErr w:type="gramEnd"/>
+      <w:r>
+        <w:rPr>
+          <w:rFonts w:ascii="Sylfaen" w:hAnsi="Sylfaen"/>
+          <w:color w:val="410C01"/>
+          <w:sz w:val="20"/>
+          <w:szCs w:val="20"/>
+        </w:rPr>
+        <w:t xml:space="preserve"> Words for Talker B and all the ?</w:t>
       </w:r>
       <w:proofErr w:type="spellStart"/>
       <w:r>
@@ -10843,7 +11070,27 @@
           <w:sz w:val="20"/>
           <w:szCs w:val="20"/>
         </w:rPr>
-        <w:t>1 Ambiguous (?s/?</w:t>
+        <w:t xml:space="preserve">1 Ambiguous </w:t>
+      </w:r>
+      <w:proofErr w:type="gramStart"/>
+      <w:r>
+        <w:rPr>
+          <w:rFonts w:ascii="Sylfaen" w:hAnsi="Sylfaen"/>
+          <w:color w:val="410C01"/>
+          <w:sz w:val="20"/>
+          <w:szCs w:val="20"/>
+        </w:rPr>
+        <w:t>(?s</w:t>
+      </w:r>
+      <w:proofErr w:type="gramEnd"/>
+      <w:r>
+        <w:rPr>
+          <w:rFonts w:ascii="Sylfaen" w:hAnsi="Sylfaen"/>
+          <w:color w:val="410C01"/>
+          <w:sz w:val="20"/>
+          <w:szCs w:val="20"/>
+        </w:rPr>
+        <w:t>/?</w:t>
       </w:r>
       <w:proofErr w:type="spellStart"/>
       <w:r>
@@ -11498,14 +11745,25 @@
         </w:rPr>
         <w:t xml:space="preserve">Attended Talker Ambiguous Sound </w:t>
       </w:r>
-      <w:r>
-        <w:rPr>
-          <w:rFonts w:ascii="Sylfaen" w:hAnsi="Sylfaen"/>
-          <w:color w:val="410C01"/>
-          <w:sz w:val="20"/>
-          <w:szCs w:val="20"/>
-        </w:rPr>
-        <w:t>(?s/?</w:t>
+      <w:proofErr w:type="gramStart"/>
+      <w:r>
+        <w:rPr>
+          <w:rFonts w:ascii="Sylfaen" w:hAnsi="Sylfaen"/>
+          <w:color w:val="410C01"/>
+          <w:sz w:val="20"/>
+          <w:szCs w:val="20"/>
+        </w:rPr>
+        <w:t>(?s</w:t>
+      </w:r>
+      <w:proofErr w:type="gramEnd"/>
+      <w:r>
+        <w:rPr>
+          <w:rFonts w:ascii="Sylfaen" w:hAnsi="Sylfaen"/>
+          <w:color w:val="410C01"/>
+          <w:sz w:val="20"/>
+          <w:szCs w:val="20"/>
+        </w:rPr>
+        <w:t>/?</w:t>
       </w:r>
       <w:proofErr w:type="spellStart"/>
       <w:r>
@@ -11768,7 +12026,27 @@
           <w:sz w:val="20"/>
           <w:szCs w:val="20"/>
         </w:rPr>
-        <w:t>This sample size is similar to that of the Experiment 1b</w:t>
+        <w:t xml:space="preserve">This sample size is </w:t>
+      </w:r>
+      <w:proofErr w:type="gramStart"/>
+      <w:r>
+        <w:rPr>
+          <w:rFonts w:ascii="Sylfaen" w:hAnsi="Sylfaen"/>
+          <w:color w:val="410C01"/>
+          <w:sz w:val="20"/>
+          <w:szCs w:val="20"/>
+        </w:rPr>
+        <w:t>similar to</w:t>
+      </w:r>
+      <w:proofErr w:type="gramEnd"/>
+      <w:r>
+        <w:rPr>
+          <w:rFonts w:ascii="Sylfaen" w:hAnsi="Sylfaen"/>
+          <w:color w:val="410C01"/>
+          <w:sz w:val="20"/>
+          <w:szCs w:val="20"/>
+        </w:rPr>
+        <w:t xml:space="preserve"> that of the Experiment 1b</w:t>
       </w:r>
       <w:r>
         <w:rPr>
@@ -12501,6 +12779,7 @@
         <w:tc>
           <w:tcPr>
             <w:tcW w:w="1271" w:type="dxa"/>
+            <w:shd w:val="clear" w:color="auto" w:fill="FFF6E7"/>
           </w:tcPr>
           <w:p>
             <w:pPr>
@@ -12526,6 +12805,7 @@
         <w:tc>
           <w:tcPr>
             <w:tcW w:w="786" w:type="dxa"/>
+            <w:shd w:val="clear" w:color="auto" w:fill="FFF6E7"/>
           </w:tcPr>
           <w:p>
             <w:pPr>
@@ -12551,6 +12831,7 @@
         <w:tc>
           <w:tcPr>
             <w:tcW w:w="1268" w:type="dxa"/>
+            <w:shd w:val="clear" w:color="auto" w:fill="FFF6E7"/>
           </w:tcPr>
           <w:p>
             <w:pPr>
@@ -12576,6 +12857,7 @@
         <w:tc>
           <w:tcPr>
             <w:tcW w:w="1268" w:type="dxa"/>
+            <w:shd w:val="clear" w:color="auto" w:fill="FFF6E7"/>
           </w:tcPr>
           <w:p>
             <w:pPr>
@@ -12601,6 +12883,7 @@
         <w:tc>
           <w:tcPr>
             <w:tcW w:w="1268" w:type="dxa"/>
+            <w:shd w:val="clear" w:color="auto" w:fill="FFF6E7"/>
           </w:tcPr>
           <w:p>
             <w:pPr>
@@ -12626,6 +12909,7 @@
         <w:tc>
           <w:tcPr>
             <w:tcW w:w="974" w:type="dxa"/>
+            <w:shd w:val="clear" w:color="auto" w:fill="FFF6E7"/>
           </w:tcPr>
           <w:p>
             <w:pPr>
@@ -12651,6 +12935,7 @@
         <w:tc>
           <w:tcPr>
             <w:tcW w:w="2515" w:type="dxa"/>
+            <w:shd w:val="clear" w:color="auto" w:fill="FFF6E7"/>
           </w:tcPr>
           <w:p>
             <w:pPr>
@@ -12705,6 +12990,7 @@
         <w:tc>
           <w:tcPr>
             <w:tcW w:w="1271" w:type="dxa"/>
+            <w:shd w:val="clear" w:color="auto" w:fill="FFF6E7"/>
           </w:tcPr>
           <w:p>
             <w:pPr>
@@ -12730,6 +13016,7 @@
         <w:tc>
           <w:tcPr>
             <w:tcW w:w="786" w:type="dxa"/>
+            <w:shd w:val="clear" w:color="auto" w:fill="FFF6E7"/>
           </w:tcPr>
           <w:p>
             <w:pPr>
@@ -12755,6 +13042,7 @@
         <w:tc>
           <w:tcPr>
             <w:tcW w:w="1268" w:type="dxa"/>
+            <w:shd w:val="clear" w:color="auto" w:fill="FFF6E7"/>
           </w:tcPr>
           <w:p>
             <w:pPr>
@@ -12780,6 +13068,7 @@
         <w:tc>
           <w:tcPr>
             <w:tcW w:w="1268" w:type="dxa"/>
+            <w:shd w:val="clear" w:color="auto" w:fill="FFF6E7"/>
           </w:tcPr>
           <w:p>
             <w:pPr>
@@ -12805,6 +13094,7 @@
         <w:tc>
           <w:tcPr>
             <w:tcW w:w="1268" w:type="dxa"/>
+            <w:shd w:val="clear" w:color="auto" w:fill="FFF6E7"/>
           </w:tcPr>
           <w:p>
             <w:pPr>
@@ -12830,6 +13120,7 @@
         <w:tc>
           <w:tcPr>
             <w:tcW w:w="974" w:type="dxa"/>
+            <w:shd w:val="clear" w:color="auto" w:fill="FFF6E7"/>
           </w:tcPr>
           <w:p>
             <w:pPr>
@@ -12855,6 +13146,7 @@
         <w:tc>
           <w:tcPr>
             <w:tcW w:w="2515" w:type="dxa"/>
+            <w:shd w:val="clear" w:color="auto" w:fill="FFF6E7"/>
           </w:tcPr>
           <w:p>
             <w:pPr>
@@ -12885,6 +13177,7 @@
         <w:tc>
           <w:tcPr>
             <w:tcW w:w="1271" w:type="dxa"/>
+            <w:shd w:val="clear" w:color="auto" w:fill="FFF6E7"/>
           </w:tcPr>
           <w:p>
             <w:pPr>
@@ -12910,6 +13203,7 @@
         <w:tc>
           <w:tcPr>
             <w:tcW w:w="786" w:type="dxa"/>
+            <w:shd w:val="clear" w:color="auto" w:fill="FFF6E7"/>
           </w:tcPr>
           <w:p>
             <w:pPr>
@@ -12935,6 +13229,7 @@
         <w:tc>
           <w:tcPr>
             <w:tcW w:w="1268" w:type="dxa"/>
+            <w:shd w:val="clear" w:color="auto" w:fill="FFF6E7"/>
           </w:tcPr>
           <w:p>
             <w:pPr>
@@ -12960,6 +13255,7 @@
         <w:tc>
           <w:tcPr>
             <w:tcW w:w="1268" w:type="dxa"/>
+            <w:shd w:val="clear" w:color="auto" w:fill="FFF6E7"/>
           </w:tcPr>
           <w:p>
             <w:pPr>
@@ -12985,6 +13281,7 @@
         <w:tc>
           <w:tcPr>
             <w:tcW w:w="1268" w:type="dxa"/>
+            <w:shd w:val="clear" w:color="auto" w:fill="FFF6E7"/>
           </w:tcPr>
           <w:p>
             <w:pPr>
@@ -13010,6 +13307,7 @@
         <w:tc>
           <w:tcPr>
             <w:tcW w:w="974" w:type="dxa"/>
+            <w:shd w:val="clear" w:color="auto" w:fill="FFF6E7"/>
           </w:tcPr>
           <w:p>
             <w:pPr>
@@ -13035,6 +13333,7 @@
         <w:tc>
           <w:tcPr>
             <w:tcW w:w="2515" w:type="dxa"/>
+            <w:shd w:val="clear" w:color="auto" w:fill="FFF6E7"/>
           </w:tcPr>
           <w:p>
             <w:pPr>
@@ -13083,6 +13382,7 @@
         <w:tc>
           <w:tcPr>
             <w:tcW w:w="1271" w:type="dxa"/>
+            <w:shd w:val="clear" w:color="auto" w:fill="FFF6E7"/>
           </w:tcPr>
           <w:p>
             <w:pPr>
@@ -13108,6 +13408,7 @@
         <w:tc>
           <w:tcPr>
             <w:tcW w:w="786" w:type="dxa"/>
+            <w:shd w:val="clear" w:color="auto" w:fill="FFF6E7"/>
           </w:tcPr>
           <w:p>
             <w:pPr>
@@ -13133,6 +13434,7 @@
         <w:tc>
           <w:tcPr>
             <w:tcW w:w="1268" w:type="dxa"/>
+            <w:shd w:val="clear" w:color="auto" w:fill="FFF6E7"/>
           </w:tcPr>
           <w:p>
             <w:pPr>
@@ -13158,6 +13460,7 @@
         <w:tc>
           <w:tcPr>
             <w:tcW w:w="1268" w:type="dxa"/>
+            <w:shd w:val="clear" w:color="auto" w:fill="FFF6E7"/>
           </w:tcPr>
           <w:p>
             <w:pPr>
@@ -13183,6 +13486,7 @@
         <w:tc>
           <w:tcPr>
             <w:tcW w:w="1268" w:type="dxa"/>
+            <w:shd w:val="clear" w:color="auto" w:fill="FFF6E7"/>
           </w:tcPr>
           <w:p>
             <w:pPr>
@@ -13208,6 +13512,7 @@
         <w:tc>
           <w:tcPr>
             <w:tcW w:w="974" w:type="dxa"/>
+            <w:shd w:val="clear" w:color="auto" w:fill="FFF6E7"/>
           </w:tcPr>
           <w:p>
             <w:pPr>
@@ -13233,6 +13538,7 @@
         <w:tc>
           <w:tcPr>
             <w:tcW w:w="2515" w:type="dxa"/>
+            <w:shd w:val="clear" w:color="auto" w:fill="FFF6E7"/>
           </w:tcPr>
           <w:p>
             <w:pPr>
@@ -13291,6 +13597,7 @@
               </w:rPr>
               <w:t xml:space="preserve">crashed on 1 participant before they were able to begin the </w:t>
             </w:r>
+            <w:proofErr w:type="gramStart"/>
             <w:r>
               <w:rPr>
                 <w:rFonts w:ascii="Sylfaen" w:hAnsi="Sylfaen"/>
@@ -13298,7 +13605,17 @@
                 <w:sz w:val="20"/>
                 <w:szCs w:val="20"/>
               </w:rPr>
-              <w:t xml:space="preserve">experiment; list assignment error </w:t>
+              <w:t>experiment;</w:t>
+            </w:r>
+            <w:proofErr w:type="gramEnd"/>
+            <w:r>
+              <w:rPr>
+                <w:rFonts w:ascii="Sylfaen" w:hAnsi="Sylfaen"/>
+                <w:color w:val="410C01"/>
+                <w:sz w:val="20"/>
+                <w:szCs w:val="20"/>
+              </w:rPr>
+              <w:t xml:space="preserve"> list assignment error </w:t>
             </w:r>
           </w:p>
         </w:tc>
@@ -13925,7 +14242,27 @@
           <w:sz w:val="20"/>
           <w:szCs w:val="20"/>
         </w:rPr>
-        <w:t xml:space="preserve">, some lists were assigned multiple participants and others were assigned none due to a technological </w:t>
+        <w:t xml:space="preserve">, some lists were assigned multiple participants and others were assigned </w:t>
+      </w:r>
+      <w:proofErr w:type="gramStart"/>
+      <w:r>
+        <w:rPr>
+          <w:rFonts w:ascii="Sylfaen" w:hAnsi="Sylfaen"/>
+          <w:color w:val="410C01"/>
+          <w:sz w:val="20"/>
+          <w:szCs w:val="20"/>
+        </w:rPr>
+        <w:t>none due</w:t>
+      </w:r>
+      <w:proofErr w:type="gramEnd"/>
+      <w:r>
+        <w:rPr>
+          <w:rFonts w:ascii="Sylfaen" w:hAnsi="Sylfaen"/>
+          <w:color w:val="410C01"/>
+          <w:sz w:val="20"/>
+          <w:szCs w:val="20"/>
+        </w:rPr>
+        <w:t xml:space="preserve"> to a technological </w:t>
       </w:r>
       <w:r>
         <w:rPr>
@@ -14087,7 +14424,27 @@
           <w:sz w:val="20"/>
           <w:szCs w:val="20"/>
         </w:rPr>
-        <w:t xml:space="preserve">articipants were given feedback if they selected the correct response. In order to continue to the Exposure Phase, the participant had to </w:t>
+        <w:t xml:space="preserve">articipants were given feedback if they selected the correct response. </w:t>
+      </w:r>
+      <w:proofErr w:type="gramStart"/>
+      <w:r>
+        <w:rPr>
+          <w:rFonts w:ascii="Sylfaen" w:hAnsi="Sylfaen"/>
+          <w:color w:val="410C01"/>
+          <w:sz w:val="20"/>
+          <w:szCs w:val="20"/>
+        </w:rPr>
+        <w:t>In order to</w:t>
+      </w:r>
+      <w:proofErr w:type="gramEnd"/>
+      <w:r>
+        <w:rPr>
+          <w:rFonts w:ascii="Sylfaen" w:hAnsi="Sylfaen"/>
+          <w:color w:val="410C01"/>
+          <w:sz w:val="20"/>
+          <w:szCs w:val="20"/>
+        </w:rPr>
+        <w:t xml:space="preserve"> continue to the Exposure Phase, the participant had to </w:t>
       </w:r>
       <w:r>
         <w:rPr>
@@ -16508,7 +16865,27 @@
           <w:sz w:val="20"/>
           <w:szCs w:val="20"/>
         </w:rPr>
-        <w:t xml:space="preserve">After exclusions, 60 participants remained. Of these 60 participants, 32 attended to a talker with an ambiguous S pronunciation (?s), and 28 attended to a talker with an ambiguous </w:t>
+        <w:t xml:space="preserve">After exclusions, 60 participants remained. Of these 60 participants, 32 attended to a talker with an ambiguous S pronunciation </w:t>
+      </w:r>
+      <w:proofErr w:type="gramStart"/>
+      <w:r>
+        <w:rPr>
+          <w:rFonts w:ascii="Sylfaen" w:hAnsi="Sylfaen"/>
+          <w:color w:val="410C01"/>
+          <w:sz w:val="20"/>
+          <w:szCs w:val="20"/>
+        </w:rPr>
+        <w:t>(?s</w:t>
+      </w:r>
+      <w:proofErr w:type="gramEnd"/>
+      <w:r>
+        <w:rPr>
+          <w:rFonts w:ascii="Sylfaen" w:hAnsi="Sylfaen"/>
+          <w:color w:val="410C01"/>
+          <w:sz w:val="20"/>
+          <w:szCs w:val="20"/>
+        </w:rPr>
+        <w:t xml:space="preserve">), and 28 attended to a talker with an ambiguous </w:t>
       </w:r>
       <w:proofErr w:type="spellStart"/>
       <w:r>
@@ -16548,7 +16925,27 @@
           <w:sz w:val="20"/>
           <w:szCs w:val="20"/>
         </w:rPr>
-        <w:t>). We determined the average proportion of ASHI responses to each Test Item (13, 17, 18, 19, and 24) with a 95% confidence interval for when the Attended Talker produced ?s and when the Attended Talker produced ?</w:t>
+        <w:t xml:space="preserve">). We determined the average proportion of ASHI responses to each Test Item (13, 17, 18, 19, and 24) with a 95% confidence interval for when the Attended Talker </w:t>
+      </w:r>
+      <w:proofErr w:type="gramStart"/>
+      <w:r>
+        <w:rPr>
+          <w:rFonts w:ascii="Sylfaen" w:hAnsi="Sylfaen"/>
+          <w:color w:val="410C01"/>
+          <w:sz w:val="20"/>
+          <w:szCs w:val="20"/>
+        </w:rPr>
+        <w:t>produced ?s</w:t>
+      </w:r>
+      <w:proofErr w:type="gramEnd"/>
+      <w:r>
+        <w:rPr>
+          <w:rFonts w:ascii="Sylfaen" w:hAnsi="Sylfaen"/>
+          <w:color w:val="410C01"/>
+          <w:sz w:val="20"/>
+          <w:szCs w:val="20"/>
+        </w:rPr>
+        <w:t xml:space="preserve"> and when the Attended Talker produced ?</w:t>
       </w:r>
       <w:proofErr w:type="spellStart"/>
       <w:r>
@@ -16841,7 +17238,20 @@
                                 <w:sz w:val="16"/>
                                 <w:szCs w:val="16"/>
                               </w:rPr>
-                              <w:t xml:space="preserve"> (</w:t>
+                              <w:t xml:space="preserve"> </w:t>
+                            </w:r>
+                            <w:proofErr w:type="gramStart"/>
+                            <w:r>
+                              <w:rPr>
+                                <w:rFonts w:ascii="Sylfaen" w:hAnsi="Sylfaen"/>
+                                <w:i/>
+                                <w:iCs/>
+                                <w:color w:val="410C01"/>
+                                <w:kern w:val="24"/>
+                                <w:sz w:val="16"/>
+                                <w:szCs w:val="16"/>
+                              </w:rPr>
+                              <w:t>(</w:t>
                             </w:r>
                             <w:r>
                               <w:rPr>
@@ -16853,7 +17263,20 @@
                                 <w:sz w:val="16"/>
                                 <w:szCs w:val="16"/>
                               </w:rPr>
-                              <w:t xml:space="preserve">?s, </w:t>
+                              <w:t>?s</w:t>
+                            </w:r>
+                            <w:proofErr w:type="gramEnd"/>
+                            <w:r>
+                              <w:rPr>
+                                <w:rFonts w:ascii="Sylfaen" w:hAnsi="Sylfaen"/>
+                                <w:i/>
+                                <w:iCs/>
+                                <w:color w:val="410C01"/>
+                                <w:kern w:val="24"/>
+                                <w:sz w:val="16"/>
+                                <w:szCs w:val="16"/>
+                              </w:rPr>
+                              <w:t xml:space="preserve">, </w:t>
                             </w:r>
                             <w:r>
                               <w:rPr>
@@ -17673,7 +18096,27 @@
           <w:sz w:val="20"/>
           <w:szCs w:val="20"/>
         </w:rPr>
-        <w:t>we expected the purple psychometric curve to be in the right-most position, and the pink psychometric curve to be positioned left-most: Participants who attended to the ?s talker were expected to perceive a typical /</w:t>
+        <w:t xml:space="preserve">we expected the purple psychometric curve to be in the right-most position, and the pink psychometric curve to be positioned left-most: Participants who attended to </w:t>
+      </w:r>
+      <w:proofErr w:type="gramStart"/>
+      <w:r>
+        <w:rPr>
+          <w:rFonts w:ascii="Sylfaen" w:hAnsi="Sylfaen"/>
+          <w:color w:val="410C01"/>
+          <w:sz w:val="20"/>
+          <w:szCs w:val="20"/>
+        </w:rPr>
+        <w:t>the ?s</w:t>
+      </w:r>
+      <w:proofErr w:type="gramEnd"/>
+      <w:r>
+        <w:rPr>
+          <w:rFonts w:ascii="Sylfaen" w:hAnsi="Sylfaen"/>
+          <w:color w:val="410C01"/>
+          <w:sz w:val="20"/>
+          <w:szCs w:val="20"/>
+        </w:rPr>
+        <w:t xml:space="preserve"> talker were expected to perceive a typical /</w:t>
       </w:r>
       <w:r>
         <w:rPr>
@@ -17718,7 +18161,17 @@
           <w:sz w:val="20"/>
           <w:szCs w:val="20"/>
         </w:rPr>
-        <w:t>Participants who attended to the ?</w:t>
+        <w:t xml:space="preserve">Participants who attended to </w:t>
+      </w:r>
+      <w:proofErr w:type="gramStart"/>
+      <w:r>
+        <w:rPr>
+          <w:rFonts w:ascii="Sylfaen" w:hAnsi="Sylfaen"/>
+          <w:color w:val="410C01"/>
+          <w:sz w:val="20"/>
+          <w:szCs w:val="20"/>
+        </w:rPr>
+        <w:t>the ?</w:t>
       </w:r>
       <w:proofErr w:type="spellStart"/>
       <w:r>
@@ -17731,6 +18184,7 @@
         <w:t>sh</w:t>
       </w:r>
       <w:proofErr w:type="spellEnd"/>
+      <w:proofErr w:type="gramEnd"/>
       <w:r>
         <w:rPr>
           <w:rFonts w:ascii="Sylfaen" w:hAnsi="Sylfaen"/>
@@ -17804,7 +18258,27 @@
           <w:sz w:val="20"/>
           <w:szCs w:val="20"/>
         </w:rPr>
-        <w:t>Our pre-determined measure of significance before analysis is that the average proportion of ASHI responses for the Attended Talker producing ?s is not within the 95% confidence interval of the proportion of ASHI responses for the Attended Talker producing ?</w:t>
+        <w:t xml:space="preserve">Our pre-determined measure of significance before analysis is that the average proportion of ASHI responses for the Attended Talker </w:t>
+      </w:r>
+      <w:proofErr w:type="gramStart"/>
+      <w:r>
+        <w:rPr>
+          <w:rFonts w:ascii="Sylfaen" w:hAnsi="Sylfaen"/>
+          <w:color w:val="410C01"/>
+          <w:sz w:val="20"/>
+          <w:szCs w:val="20"/>
+        </w:rPr>
+        <w:t>producing ?s</w:t>
+      </w:r>
+      <w:proofErr w:type="gramEnd"/>
+      <w:r>
+        <w:rPr>
+          <w:rFonts w:ascii="Sylfaen" w:hAnsi="Sylfaen"/>
+          <w:color w:val="410C01"/>
+          <w:sz w:val="20"/>
+          <w:szCs w:val="20"/>
+        </w:rPr>
+        <w:t xml:space="preserve"> is not within the 95% confidence interval of the proportion of ASHI responses for the Attended Talker producing ?</w:t>
       </w:r>
       <w:proofErr w:type="spellStart"/>
       <w:r>
@@ -17942,7 +18416,33 @@
                                 <w:sz w:val="16"/>
                                 <w:szCs w:val="16"/>
                               </w:rPr>
-                              <w:t>he average proportion of ASHI responses by Test Item for the Attended Talker (blue) and the Unattended Talker (orange). The responses are separated by the ambiguous sound production of the Attended Talker (?s, left; ?</w:t>
+                              <w:t xml:space="preserve">he average proportion of ASHI responses by Test Item for the Attended Talker (blue) and the Unattended Talker (orange). The responses are separated by the ambiguous sound production of the Attended Talker </w:t>
+                            </w:r>
+                            <w:proofErr w:type="gramStart"/>
+                            <w:r>
+                              <w:rPr>
+                                <w:rFonts w:ascii="Sylfaen" w:hAnsi="Sylfaen"/>
+                                <w:i/>
+                                <w:iCs/>
+                                <w:color w:val="410C01"/>
+                                <w:kern w:val="24"/>
+                                <w:sz w:val="16"/>
+                                <w:szCs w:val="16"/>
+                              </w:rPr>
+                              <w:t>(?s</w:t>
+                            </w:r>
+                            <w:proofErr w:type="gramEnd"/>
+                            <w:r>
+                              <w:rPr>
+                                <w:rFonts w:ascii="Sylfaen" w:hAnsi="Sylfaen"/>
+                                <w:i/>
+                                <w:iCs/>
+                                <w:color w:val="410C01"/>
+                                <w:kern w:val="24"/>
+                                <w:sz w:val="16"/>
+                                <w:szCs w:val="16"/>
+                              </w:rPr>
+                              <w:t>, left; ?</w:t>
                             </w:r>
                             <w:proofErr w:type="spellStart"/>
                             <w:r>
@@ -18359,7 +18859,27 @@
           <w:sz w:val="20"/>
           <w:szCs w:val="20"/>
         </w:rPr>
-        <w:t>Using the same pre-determined criterion for significance, we did not find a significant difference between how participants perceived the Attended Talker with an ambiguous pronunciation (either ?s or ?</w:t>
+        <w:t>Using the same pre-determined criterion for significance, we did not find a significant difference between how participants perceived the Attended Talker with an ambiguous pronunciation (</w:t>
+      </w:r>
+      <w:proofErr w:type="gramStart"/>
+      <w:r>
+        <w:rPr>
+          <w:rFonts w:ascii="Sylfaen" w:hAnsi="Sylfaen"/>
+          <w:color w:val="410C01"/>
+          <w:sz w:val="20"/>
+          <w:szCs w:val="20"/>
+        </w:rPr>
+        <w:t>either ?s</w:t>
+      </w:r>
+      <w:proofErr w:type="gramEnd"/>
+      <w:r>
+        <w:rPr>
+          <w:rFonts w:ascii="Sylfaen" w:hAnsi="Sylfaen"/>
+          <w:color w:val="410C01"/>
+          <w:sz w:val="20"/>
+          <w:szCs w:val="20"/>
+        </w:rPr>
+        <w:t xml:space="preserve"> or ?</w:t>
       </w:r>
       <w:proofErr w:type="spellStart"/>
       <w:r>
@@ -19201,16 +19721,15 @@
       <w:r>
         <w:rPr>
           <w:rFonts w:ascii="Sylfaen" w:hAnsi="Sylfaen"/>
-          <w:noProof/>
           <w:color w:val="410C01"/>
           <w:sz w:val="20"/>
           <w:szCs w:val="20"/>
         </w:rPr>
         <w:drawing>
-          <wp:inline distT="0" distB="0" distL="0" distR="0" wp14:anchorId="6716BFCB" wp14:editId="331747E2">
-            <wp:extent cx="5943600" cy="1698625"/>
-            <wp:effectExtent l="0" t="0" r="0" b="0"/>
-            <wp:docPr id="1752912862" name="Picture 1"/>
+          <wp:inline distT="0" distB="0" distL="0" distR="0" wp14:anchorId="3D8001FB" wp14:editId="2FC0CA14">
+            <wp:extent cx="5943600" cy="1325880"/>
+            <wp:effectExtent l="0" t="0" r="0" b="7620"/>
+            <wp:docPr id="1179615234" name="Picture 1"/>
             <wp:cNvGraphicFramePr>
               <a:graphicFrameLocks xmlns:a="http://schemas.openxmlformats.org/drawingml/2006/main" noChangeAspect="1"/>
             </wp:cNvGraphicFramePr>
@@ -19218,7 +19737,7 @@
               <a:graphicData uri="http://schemas.openxmlformats.org/drawingml/2006/picture">
                 <pic:pic xmlns:pic="http://schemas.openxmlformats.org/drawingml/2006/picture">
                   <pic:nvPicPr>
-                    <pic:cNvPr id="1752912862" name=""/>
+                    <pic:cNvPr id="1179615234" name=""/>
                     <pic:cNvPicPr/>
                   </pic:nvPicPr>
                   <pic:blipFill>
@@ -19230,7 +19749,7 @@
                   <pic:spPr>
                     <a:xfrm>
                       <a:off x="0" y="0"/>
-                      <a:ext cx="5943600" cy="1698625"/>
+                      <a:ext cx="5943600" cy="1325880"/>
                     </a:xfrm>
                     <a:prstGeom prst="rect">
                       <a:avLst/>
@@ -19590,17 +20109,7 @@
           <w:sz w:val="20"/>
           <w:szCs w:val="20"/>
         </w:rPr>
-        <w:t xml:space="preserve">did not complete the 2-AFC lexical discrimination tasks in the Test Phase as intended. Due to the nature of the discrimination task, participants’ responses could not be assessed as correct or incorrect, like in the Exposure Phase. It is possible that participants lost interest in completing the task and </w:t>
-      </w:r>
-      <w:r>
-        <w:rPr>
-          <w:rFonts w:ascii="Sylfaen" w:hAnsi="Sylfaen"/>
-          <w:color w:val="410C01"/>
-          <w:sz w:val="20"/>
-          <w:szCs w:val="20"/>
-        </w:rPr>
-        <w:lastRenderedPageBreak/>
-        <w:t xml:space="preserve">began selecting answers randomly, but this possibility is not supported by the direction of the psychometric curves in </w:t>
+        <w:t xml:space="preserve">did not complete the 2-AFC lexical discrimination tasks in the Test Phase as intended. Due to the nature of the discrimination task, participants’ responses could not be assessed as correct or incorrect, like in the Exposure Phase. It is possible that participants lost interest in completing the task and began selecting answers randomly, but this possibility is not supported by the direction of the psychometric curves in </w:t>
       </w:r>
       <w:r>
         <w:rPr>
@@ -19649,7 +20158,17 @@
           <w:sz w:val="20"/>
           <w:szCs w:val="20"/>
         </w:rPr>
-        <w:t>—as the Test Items became more ASHI-like, the proportion of ASHI responses increased—nor is it supported by the relatively consistent average proportion of ASHI responses for each Test Item across each block (</w:t>
+        <w:t xml:space="preserve">—as the Test Items became more ASHI-like, the proportion of ASHI responses </w:t>
+      </w:r>
+      <w:r>
+        <w:rPr>
+          <w:rFonts w:ascii="Sylfaen" w:hAnsi="Sylfaen"/>
+          <w:color w:val="410C01"/>
+          <w:sz w:val="20"/>
+          <w:szCs w:val="20"/>
+        </w:rPr>
+        <w:lastRenderedPageBreak/>
+        <w:t>increased—nor is it supported by the relatively consistent average proportion of ASHI responses for each Test Item across each block (</w:t>
       </w:r>
       <w:r>
         <w:rPr>
@@ -19873,8 +20392,19 @@
           <w:sz w:val="20"/>
           <w:szCs w:val="20"/>
         </w:rPr>
-        <w:t>” continuum. This screening eliminates any participants who made no effort to do the task, or who for some</w:t>
-      </w:r>
+        <w:t xml:space="preserve">” continuum. This screening eliminates any participants who made no effort to do the task, or who for </w:t>
+      </w:r>
+      <w:proofErr w:type="gramStart"/>
+      <w:r>
+        <w:rPr>
+          <w:rFonts w:ascii="Sylfaen" w:hAnsi="Sylfaen"/>
+          <w:color w:val="410C01"/>
+          <w:sz w:val="20"/>
+          <w:szCs w:val="20"/>
+        </w:rPr>
+        <w:t>some</w:t>
+      </w:r>
+      <w:proofErr w:type="gramEnd"/>
     </w:p>
     <w:p>
       <w:pPr>
@@ -19894,8 +20424,19 @@
           <w:sz w:val="20"/>
           <w:szCs w:val="20"/>
         </w:rPr>
-        <w:t>reason could not do so. Two exclusion criteria were used. The main criterion for exclusion was a failure</w:t>
-      </w:r>
+        <w:t xml:space="preserve">reason could not do so. Two exclusion criteria were used. The main criterion for exclusion was a </w:t>
+      </w:r>
+      <w:proofErr w:type="gramStart"/>
+      <w:r>
+        <w:rPr>
+          <w:rFonts w:ascii="Sylfaen" w:hAnsi="Sylfaen"/>
+          <w:color w:val="410C01"/>
+          <w:sz w:val="20"/>
+          <w:szCs w:val="20"/>
+        </w:rPr>
+        <w:t>failure</w:t>
+      </w:r>
+      <w:proofErr w:type="gramEnd"/>
     </w:p>
     <w:p>
       <w:pPr>
@@ -19997,8 +20538,19 @@
           <w:sz w:val="20"/>
           <w:szCs w:val="20"/>
         </w:rPr>
-        <w:t>Subjects who do not show at least this much ability to discriminate the endpoint members of the test</w:t>
-      </w:r>
+        <w:t xml:space="preserve">Subjects who do not show at least this much ability to discriminate the endpoint members of the </w:t>
+      </w:r>
+      <w:proofErr w:type="gramStart"/>
+      <w:r>
+        <w:rPr>
+          <w:rFonts w:ascii="Sylfaen" w:hAnsi="Sylfaen"/>
+          <w:color w:val="410C01"/>
+          <w:sz w:val="20"/>
+          <w:szCs w:val="20"/>
+        </w:rPr>
+        <w:t>test</w:t>
+      </w:r>
+      <w:proofErr w:type="gramEnd"/>
     </w:p>
     <w:p>
       <w:pPr>
@@ -20369,7 +20921,27 @@
           <w:sz w:val="20"/>
           <w:szCs w:val="20"/>
         </w:rPr>
-        <w:t xml:space="preserve">, Barden, &amp; Samuel (2014), which found that extrinsic cognitive load impairs perceptual recalibration but does not impair lexical access. Additionally studies </w:t>
+        <w:t xml:space="preserve">, Barden, &amp; Samuel (2014), which found that extrinsic cognitive load impairs perceptual recalibration but does not impair lexical access. </w:t>
+      </w:r>
+      <w:proofErr w:type="gramStart"/>
+      <w:r>
+        <w:rPr>
+          <w:rFonts w:ascii="Sylfaen" w:hAnsi="Sylfaen"/>
+          <w:color w:val="FF0000"/>
+          <w:sz w:val="20"/>
+          <w:szCs w:val="20"/>
+        </w:rPr>
+        <w:t>Additionally</w:t>
+      </w:r>
+      <w:proofErr w:type="gramEnd"/>
+      <w:r>
+        <w:rPr>
+          <w:rFonts w:ascii="Sylfaen" w:hAnsi="Sylfaen"/>
+          <w:color w:val="FF0000"/>
+          <w:sz w:val="20"/>
+          <w:szCs w:val="20"/>
+        </w:rPr>
+        <w:t xml:space="preserve"> studies </w:t>
       </w:r>
     </w:p>
     <w:p>
@@ -20596,7 +21168,27 @@
           <w:sz w:val="20"/>
           <w:szCs w:val="20"/>
         </w:rPr>
-        <w:t>However, implementing a SOA may impact participants’ ability to adapt to the Unattended Talker, and may neglect potential differences between the cognitive process of honing in on a stimulus and having attentional resources be redirected. Future research may also seek to investigate how the complexity of a task may impact the processing and storage of speech information in perception adaptation</w:t>
+        <w:t xml:space="preserve">However, implementing a SOA may impact participants’ ability to adapt to the Unattended Talker, and may neglect potential differences between the cognitive process of </w:t>
+      </w:r>
+      <w:proofErr w:type="gramStart"/>
+      <w:r>
+        <w:rPr>
+          <w:rFonts w:ascii="Sylfaen" w:hAnsi="Sylfaen"/>
+          <w:color w:val="410C01"/>
+          <w:sz w:val="20"/>
+          <w:szCs w:val="20"/>
+        </w:rPr>
+        <w:t>honing in</w:t>
+      </w:r>
+      <w:proofErr w:type="gramEnd"/>
+      <w:r>
+        <w:rPr>
+          <w:rFonts w:ascii="Sylfaen" w:hAnsi="Sylfaen"/>
+          <w:color w:val="410C01"/>
+          <w:sz w:val="20"/>
+          <w:szCs w:val="20"/>
+        </w:rPr>
+        <w:t xml:space="preserve"> on a stimulus and having attentional resources be redirected. Future research may also seek to investigate how the complexity of a task may impact the processing and storage of speech information in perception adaptation</w:t>
       </w:r>
       <w:r>
         <w:rPr>
@@ -21437,7 +22029,27 @@
           <w:sz w:val="18"/>
           <w:szCs w:val="18"/>
         </w:rPr>
-        <w:t xml:space="preserve">Kraljic, T., &amp; Samuel, A. G. (2011). Perceptual learning evidence for contextually-specific representations. </w:t>
+        <w:t xml:space="preserve">Kraljic, T., &amp; Samuel, A. G. (2011). Perceptual learning evidence for </w:t>
+      </w:r>
+      <w:proofErr w:type="gramStart"/>
+      <w:r>
+        <w:rPr>
+          <w:rFonts w:ascii="Sylfaen" w:hAnsi="Sylfaen"/>
+          <w:color w:val="410C01"/>
+          <w:sz w:val="18"/>
+          <w:szCs w:val="18"/>
+        </w:rPr>
+        <w:t>contextually-specific</w:t>
+      </w:r>
+      <w:proofErr w:type="gramEnd"/>
+      <w:r>
+        <w:rPr>
+          <w:rFonts w:ascii="Sylfaen" w:hAnsi="Sylfaen"/>
+          <w:color w:val="410C01"/>
+          <w:sz w:val="18"/>
+          <w:szCs w:val="18"/>
+        </w:rPr>
+        <w:t xml:space="preserve"> representations. </w:t>
       </w:r>
       <w:r>
         <w:rPr>
@@ -21515,7 +22127,27 @@
           <w:sz w:val="18"/>
           <w:szCs w:val="18"/>
         </w:rPr>
-        <w:t xml:space="preserve">Kraljic, T., &amp; Samuel, A. G. (2005). Perceptual learning for speech: Is there a return to normal?. </w:t>
+        <w:t xml:space="preserve">Kraljic, T., &amp; Samuel, A. G. (2005). Perceptual learning for speech: Is there a return to </w:t>
+      </w:r>
+      <w:proofErr w:type="gramStart"/>
+      <w:r>
+        <w:rPr>
+          <w:rFonts w:ascii="Sylfaen" w:hAnsi="Sylfaen"/>
+          <w:color w:val="410C01"/>
+          <w:sz w:val="18"/>
+          <w:szCs w:val="18"/>
+        </w:rPr>
+        <w:t>normal?.</w:t>
+      </w:r>
+      <w:proofErr w:type="gramEnd"/>
+      <w:r>
+        <w:rPr>
+          <w:rFonts w:ascii="Sylfaen" w:hAnsi="Sylfaen"/>
+          <w:color w:val="410C01"/>
+          <w:sz w:val="18"/>
+          <w:szCs w:val="18"/>
+        </w:rPr>
+        <w:t xml:space="preserve"> </w:t>
       </w:r>
       <w:r>
         <w:rPr>
@@ -22022,10 +22654,19 @@
           <w:szCs w:val="20"/>
         </w:rPr>
       </w:pPr>
-    </w:p>
-    <w:p>
-      <w:pPr>
-        <w:spacing w:after="0"/>
+      <w:r>
+        <w:rPr>
+          <w:rFonts w:ascii="Sylfaen" w:hAnsi="Sylfaen"/>
+          <w:color w:val="410C01"/>
+          <w:sz w:val="20"/>
+          <w:szCs w:val="20"/>
+        </w:rPr>
+        <w:lastRenderedPageBreak/>
+        <w:t>APPENDIX A</w:t>
+      </w:r>
+    </w:p>
+    <w:p>
+      <w:pPr>
         <w:jc w:val="center"/>
         <w:rPr>
           <w:rFonts w:ascii="Sylfaen" w:hAnsi="Sylfaen"/>
@@ -22034,47 +22675,26 @@
           <w:szCs w:val="20"/>
         </w:rPr>
       </w:pPr>
-    </w:p>
-    <w:p>
-      <w:pPr>
-        <w:spacing w:after="0"/>
-        <w:jc w:val="center"/>
-        <w:rPr>
-          <w:rFonts w:ascii="Sylfaen" w:hAnsi="Sylfaen"/>
-          <w:color w:val="410C01"/>
-          <w:sz w:val="20"/>
-          <w:szCs w:val="20"/>
-        </w:rPr>
-      </w:pPr>
-      <w:r>
-        <w:rPr>
-          <w:rFonts w:ascii="Sylfaen" w:hAnsi="Sylfaen"/>
-          <w:color w:val="410C01"/>
-          <w:sz w:val="20"/>
-          <w:szCs w:val="20"/>
-        </w:rPr>
-        <w:t>APPENDIX A</w:t>
-      </w:r>
-    </w:p>
-    <w:p>
-      <w:pPr>
-        <w:jc w:val="center"/>
-        <w:rPr>
-          <w:rFonts w:ascii="Sylfaen" w:hAnsi="Sylfaen"/>
-          <w:color w:val="410C01"/>
-          <w:sz w:val="20"/>
-          <w:szCs w:val="20"/>
-        </w:rPr>
-      </w:pPr>
-      <w:r>
-        <w:rPr>
-          <w:rFonts w:ascii="Sylfaen" w:hAnsi="Sylfaen"/>
-          <w:color w:val="410C01"/>
-          <w:sz w:val="20"/>
-          <w:szCs w:val="20"/>
-        </w:rPr>
-        <w:t>Words/Nonwords used in stimuli</w:t>
-      </w:r>
+      <w:r>
+        <w:rPr>
+          <w:rFonts w:ascii="Sylfaen" w:hAnsi="Sylfaen"/>
+          <w:color w:val="410C01"/>
+          <w:sz w:val="20"/>
+          <w:szCs w:val="20"/>
+        </w:rPr>
+        <w:t xml:space="preserve">Words/Nonwords used in </w:t>
+      </w:r>
+      <w:proofErr w:type="gramStart"/>
+      <w:r>
+        <w:rPr>
+          <w:rFonts w:ascii="Sylfaen" w:hAnsi="Sylfaen"/>
+          <w:color w:val="410C01"/>
+          <w:sz w:val="20"/>
+          <w:szCs w:val="20"/>
+        </w:rPr>
+        <w:t>stimuli</w:t>
+      </w:r>
+      <w:proofErr w:type="gramEnd"/>
     </w:p>
     <w:p>
       <w:pPr>
@@ -22118,7 +22738,7 @@
           <w:sz w:val="16"/>
           <w:szCs w:val="16"/>
         </w:rPr>
-        <w:t xml:space="preserve">Critical </w:t>
+        <w:t>Critical</w:t>
       </w:r>
       <w:r>
         <w:rPr>
@@ -22129,7 +22749,42 @@
           <w:sz w:val="16"/>
           <w:szCs w:val="16"/>
         </w:rPr>
-        <w:t xml:space="preserve"> S </w:t>
+        <w:t xml:space="preserve"> </w:t>
+      </w:r>
+      <w:proofErr w:type="spellStart"/>
+      <w:r>
+        <w:rPr>
+          <w:rFonts w:ascii="Sylfaen" w:hAnsi="Sylfaen"/>
+          <w:b/>
+          <w:bCs/>
+          <w:color w:val="410C01"/>
+          <w:sz w:val="16"/>
+          <w:szCs w:val="16"/>
+        </w:rPr>
+        <w:t>S</w:t>
+      </w:r>
+      <w:r>
+        <w:rPr>
+          <w:rFonts w:ascii="Sylfaen" w:hAnsi="Sylfaen"/>
+          <w:b/>
+          <w:bCs/>
+          <w:color w:val="410C01"/>
+          <w:sz w:val="16"/>
+          <w:szCs w:val="16"/>
+        </w:rPr>
+        <w:t>h</w:t>
+      </w:r>
+      <w:proofErr w:type="spellEnd"/>
+      <w:r>
+        <w:rPr>
+          <w:rFonts w:ascii="Sylfaen" w:hAnsi="Sylfaen"/>
+          <w:b/>
+          <w:bCs/>
+          <w:color w:val="410C01"/>
+          <w:sz w:val="16"/>
+          <w:szCs w:val="16"/>
+        </w:rPr>
+        <w:t xml:space="preserve"> </w:t>
       </w:r>
       <w:r>
         <w:rPr>
@@ -22679,7 +23334,6 @@
         </w:rPr>
         <w:t xml:space="preserve">Critical </w:t>
       </w:r>
-      <w:proofErr w:type="spellStart"/>
       <w:r>
         <w:rPr>
           <w:rFonts w:ascii="Sylfaen" w:hAnsi="Sylfaen"/>
@@ -22689,19 +23343,7 @@
           <w:sz w:val="16"/>
           <w:szCs w:val="16"/>
         </w:rPr>
-        <w:t>Sh</w:t>
-      </w:r>
-      <w:proofErr w:type="spellEnd"/>
-      <w:r>
-        <w:rPr>
-          <w:rFonts w:ascii="Sylfaen" w:hAnsi="Sylfaen"/>
-          <w:b/>
-          <w:bCs/>
-          <w:color w:val="410C01"/>
-          <w:sz w:val="16"/>
-          <w:szCs w:val="16"/>
-        </w:rPr>
-        <w:t xml:space="preserve"> </w:t>
+        <w:t xml:space="preserve">S </w:t>
       </w:r>
       <w:r>
         <w:rPr>
@@ -26795,17 +27437,7 @@
           <w:sz w:val="16"/>
           <w:szCs w:val="16"/>
         </w:rPr>
-        <w:t xml:space="preserve"> Words 1-20; Filler Words 1-60 are paired with Filler Nonwords 1-60; Practice Words 1-4 are paired with Practice Nonwords 1-4. To synthesize a typical male-presenting voice, we applied a format shift ratio of 0.8 to the </w:t>
-      </w:r>
-      <w:r>
-        <w:rPr>
-          <w:rFonts w:ascii="Sylfaen" w:hAnsi="Sylfaen"/>
-          <w:color w:val="410C01"/>
-          <w:sz w:val="16"/>
-          <w:szCs w:val="16"/>
-        </w:rPr>
-        <w:lastRenderedPageBreak/>
-        <w:t>recordings and new pitch median of 100</w:t>
+        <w:t xml:space="preserve"> Words 1-20; Filler Words 1-60 are paired with Filler Nonwords 1-60; Practice Words 1-4 are paired with Practice Nonwords 1-4. To synthesize a typical male-presenting voice, we applied a format shift ratio of 0.8 to the recordings and new pitch median of 100</w:t>
       </w:r>
       <w:r>
         <w:rPr>
@@ -27162,7 +27794,27 @@
                                 <w:sz w:val="20"/>
                                 <w:szCs w:val="20"/>
                               </w:rPr>
-                              <w:t xml:space="preserve"> column describes what ambiguous sound each talker produces (either ?s or ?</w:t>
+                              <w:t xml:space="preserve"> column describes what ambiguous sound each talker produces (</w:t>
+                            </w:r>
+                            <w:proofErr w:type="gramStart"/>
+                            <w:r>
+                              <w:rPr>
+                                <w:rFonts w:ascii="Sylfaen" w:hAnsi="Sylfaen"/>
+                                <w:color w:val="410C01"/>
+                                <w:sz w:val="20"/>
+                                <w:szCs w:val="20"/>
+                              </w:rPr>
+                              <w:t>either ?s</w:t>
+                            </w:r>
+                            <w:proofErr w:type="gramEnd"/>
+                            <w:r>
+                              <w:rPr>
+                                <w:rFonts w:ascii="Sylfaen" w:hAnsi="Sylfaen"/>
+                                <w:color w:val="410C01"/>
+                                <w:sz w:val="20"/>
+                                <w:szCs w:val="20"/>
+                              </w:rPr>
+                              <w:t xml:space="preserve"> or ?</w:t>
                             </w:r>
                             <w:proofErr w:type="spellStart"/>
                             <w:r>
@@ -27391,6 +28043,7 @@
                               </w:rPr>
                               <w:t xml:space="preserve"> </w:t>
                             </w:r>
+                            <w:proofErr w:type="gramStart"/>
                             <w:r>
                               <w:rPr>
                                 <w:rFonts w:ascii="Sylfaen" w:hAnsi="Sylfaen"/>
@@ -27431,7 +28084,17 @@
                                 <w:sz w:val="20"/>
                                 <w:szCs w:val="20"/>
                               </w:rPr>
-                              <w:t xml:space="preserve">configuration. </w:t>
+                              <w:t>configuration</w:t>
+                            </w:r>
+                            <w:proofErr w:type="gramEnd"/>
+                            <w:r>
+                              <w:rPr>
+                                <w:rFonts w:ascii="Sylfaen" w:hAnsi="Sylfaen"/>
+                                <w:color w:val="410C01"/>
+                                <w:sz w:val="20"/>
+                                <w:szCs w:val="20"/>
+                              </w:rPr>
+                              <w:t xml:space="preserve">. </w:t>
                             </w:r>
                             <w:r>
                               <w:rPr>
@@ -28995,8 +29658,19 @@
           <w:sz w:val="20"/>
           <w:szCs w:val="20"/>
         </w:rPr>
-        <w:t xml:space="preserve"> and you will be paid $3.20</w:t>
-      </w:r>
+        <w:t xml:space="preserve"> and you will be paid </w:t>
+      </w:r>
+      <w:proofErr w:type="gramStart"/>
+      <w:r>
+        <w:rPr>
+          <w:rFonts w:ascii="Sylfaen" w:hAnsi="Sylfaen"/>
+          <w:color w:val="410C01"/>
+          <w:sz w:val="20"/>
+          <w:szCs w:val="20"/>
+        </w:rPr>
+        <w:t>$3.20</w:t>
+      </w:r>
+      <w:proofErr w:type="gramEnd"/>
     </w:p>
     <w:p>
       <w:pPr>
@@ -29073,7 +29747,29 @@
           <w:sz w:val="20"/>
           <w:szCs w:val="20"/>
         </w:rPr>
-        <w:t>If you have not spent almost all of your time until the age of 10 speaking English and living in the United States, you are not eligible to participate.</w:t>
+        <w:t xml:space="preserve">If you have not spent almost </w:t>
+      </w:r>
+      <w:proofErr w:type="gramStart"/>
+      <w:r>
+        <w:rPr>
+          <w:rStyle w:val="Strong"/>
+          <w:rFonts w:ascii="Sylfaen" w:hAnsi="Sylfaen"/>
+          <w:color w:val="CC0000"/>
+          <w:sz w:val="20"/>
+          <w:szCs w:val="20"/>
+        </w:rPr>
+        <w:t>all of</w:t>
+      </w:r>
+      <w:proofErr w:type="gramEnd"/>
+      <w:r>
+        <w:rPr>
+          <w:rStyle w:val="Strong"/>
+          <w:rFonts w:ascii="Sylfaen" w:hAnsi="Sylfaen"/>
+          <w:color w:val="CC0000"/>
+          <w:sz w:val="20"/>
+          <w:szCs w:val="20"/>
+        </w:rPr>
+        <w:t xml:space="preserve"> your time until the age of 10 speaking English and living in the United States, you are not eligible to participate.</w:t>
       </w:r>
     </w:p>
     <w:p>
@@ -29295,7 +29991,7 @@
           <w:sz w:val="20"/>
           <w:szCs w:val="20"/>
         </w:rPr>
-        <w:object w:dxaOrig="225" w:dyaOrig="225" w14:anchorId="4025A7C5">
+        <w:object w:dxaOrig="4320" w:dyaOrig="4320" w14:anchorId="4025A7C5">
           <v:shapetype id="_x0000_t75" coordsize="21600,21600" o:spt="75" o:preferrelative="t" path="m@4@5l@4@11@9@11@9@5xe" filled="f" stroked="f">
             <v:stroke joinstyle="miter"/>
             <v:formulas>
@@ -29357,7 +30053,7 @@
           <w:sz w:val="20"/>
           <w:szCs w:val="20"/>
         </w:rPr>
-        <w:object w:dxaOrig="225" w:dyaOrig="225" w14:anchorId="7FA20E00">
+        <w:object w:dxaOrig="4320" w:dyaOrig="4320" w14:anchorId="7FA20E00">
           <v:shape id="_x0000_i1035" type="#_x0000_t75" style="width:16.5pt;height:14pt" o:ole="">
             <v:imagedata r:id="rId37" o:title=""/>
           </v:shape>
@@ -29400,7 +30096,7 @@
           <w:sz w:val="20"/>
           <w:szCs w:val="20"/>
         </w:rPr>
-        <w:object w:dxaOrig="225" w:dyaOrig="225" w14:anchorId="07000340">
+        <w:object w:dxaOrig="4320" w:dyaOrig="4320" w14:anchorId="07000340">
           <v:shape id="_x0000_i1038" type="#_x0000_t75" style="width:16.5pt;height:14pt" o:ole="">
             <v:imagedata r:id="rId37" o:title=""/>
           </v:shape>
@@ -29624,8 +30320,21 @@
           <w:sz w:val="20"/>
           <w:szCs w:val="20"/>
         </w:rPr>
-        <w:t>Reasons work can be rejected</w:t>
-      </w:r>
+        <w:t xml:space="preserve">Reasons work can be </w:t>
+      </w:r>
+      <w:proofErr w:type="gramStart"/>
+      <w:r>
+        <w:rPr>
+          <w:rFonts w:ascii="Sylfaen" w:hAnsi="Sylfaen"/>
+          <w:b/>
+          <w:bCs/>
+          <w:color w:val="410C01"/>
+          <w:sz w:val="20"/>
+          <w:szCs w:val="20"/>
+        </w:rPr>
+        <w:t>rejected</w:t>
+      </w:r>
+      <w:proofErr w:type="gramEnd"/>
     </w:p>
     <w:p>
       <w:pPr>
@@ -29827,7 +30536,27 @@
           <w:sz w:val="20"/>
           <w:szCs w:val="20"/>
         </w:rPr>
-        <w:t>. For each recording, you have to determine whether the female talker produced a word or a non-word.</w:t>
+        <w:t xml:space="preserve">. For each recording, you </w:t>
+      </w:r>
+      <w:proofErr w:type="gramStart"/>
+      <w:r>
+        <w:rPr>
+          <w:rFonts w:ascii="Sylfaen" w:hAnsi="Sylfaen"/>
+          <w:color w:val="410C01"/>
+          <w:sz w:val="20"/>
+          <w:szCs w:val="20"/>
+        </w:rPr>
+        <w:t>have to</w:t>
+      </w:r>
+      <w:proofErr w:type="gramEnd"/>
+      <w:r>
+        <w:rPr>
+          <w:rFonts w:ascii="Sylfaen" w:hAnsi="Sylfaen"/>
+          <w:color w:val="410C01"/>
+          <w:sz w:val="20"/>
+          <w:szCs w:val="20"/>
+        </w:rPr>
+        <w:t xml:space="preserve"> determine whether the female talker produced a word or a non-word.</w:t>
       </w:r>
       <w:r>
         <w:rPr>
@@ -29990,8 +30719,21 @@
           <w:sz w:val="20"/>
           <w:szCs w:val="20"/>
         </w:rPr>
-        <w:t>Begin the experiment</w:t>
-      </w:r>
+        <w:t xml:space="preserve">Begin the </w:t>
+      </w:r>
+      <w:proofErr w:type="gramStart"/>
+      <w:r>
+        <w:rPr>
+          <w:rFonts w:ascii="Sylfaen" w:hAnsi="Sylfaen"/>
+          <w:b/>
+          <w:bCs/>
+          <w:color w:val="410C01"/>
+          <w:sz w:val="20"/>
+          <w:szCs w:val="20"/>
+        </w:rPr>
+        <w:t>experiment</w:t>
+      </w:r>
+      <w:proofErr w:type="gramEnd"/>
     </w:p>
     <w:p>
       <w:pPr>
@@ -30083,6 +30825,7 @@
         <w:t xml:space="preserve">Sometimes it can happen that technical difficulties cause experimental scripts to freeze so that you will not be able to submit </w:t>
       </w:r>
       <w:proofErr w:type="spellStart"/>
+      <w:proofErr w:type="gramStart"/>
       <w:r>
         <w:rPr>
           <w:rFonts w:ascii="Sylfaen" w:hAnsi="Sylfaen"/>
@@ -30093,6 +30836,7 @@
         <w:t>a</w:t>
       </w:r>
       <w:proofErr w:type="spellEnd"/>
+      <w:proofErr w:type="gramEnd"/>
       <w:r>
         <w:rPr>
           <w:rFonts w:ascii="Sylfaen" w:hAnsi="Sylfaen"/>
